--- a/Resume Pavel Hulevich/Павел Гулевич. Резюме.docx
+++ b/Resume Pavel Hulevich/Павел Гулевич. Резюме.docx
@@ -1848,6 +1848,7 @@
                 <w:rFonts w:ascii="Arial" w:eastAsia="Arial" w:hAnsi="Arial" w:cs="Arial"/>
                 <w:sz w:val="20"/>
                 <w:szCs w:val="20"/>
+                <w:lang w:val="en-US"/>
               </w:rPr>
             </w:pPr>
           </w:p>
@@ -1866,6 +1867,7 @@
                 <w:rFonts w:ascii="Arial" w:eastAsia="Arial" w:hAnsi="Arial" w:cs="Arial"/>
                 <w:sz w:val="20"/>
                 <w:szCs w:val="20"/>
+                <w:lang w:val="en-US"/>
               </w:rPr>
             </w:pPr>
           </w:p>
@@ -1884,6 +1886,7 @@
                 <w:rFonts w:ascii="Arial" w:eastAsia="Arial" w:hAnsi="Arial" w:cs="Arial"/>
                 <w:sz w:val="20"/>
                 <w:szCs w:val="20"/>
+                <w:lang w:val="en-US"/>
               </w:rPr>
             </w:pPr>
             <w:r>
@@ -1903,7 +1906,7 @@
                 <w:color w:val="000000" w:themeColor="text1"/>
                 <w:sz w:val="20"/>
                 <w:szCs w:val="20"/>
-                <w:lang w:val="ru-RU"/>
+                <w:lang w:val="en-US"/>
               </w:rPr>
             </w:pPr>
             <w:r>
@@ -1925,7 +1928,7 @@
                 <w:color w:val="000000" w:themeColor="text1"/>
                 <w:sz w:val="20"/>
                 <w:szCs w:val="20"/>
-                <w:lang w:val="ru-RU"/>
+                <w:lang w:val="en-US"/>
               </w:rPr>
             </w:pPr>
             <w:r>
@@ -1947,7 +1950,7 @@
                 <w:color w:val="000000" w:themeColor="text1"/>
                 <w:sz w:val="20"/>
                 <w:szCs w:val="20"/>
-                <w:lang w:val="ru-RU"/>
+                <w:lang w:val="en-US"/>
               </w:rPr>
             </w:pPr>
             <w:r>
@@ -1958,9 +1961,18 @@
                 <w:szCs w:val="20"/>
                 <w:lang w:val="ru-RU"/>
               </w:rPr>
-              <w:t>Реляционные базы данных (</w:t>
+              <w:t>Реляционные</w:t>
             </w:r>
-            <w:proofErr w:type="spellStart"/>
+            <w:r>
+              <w:rPr>
+                <w:rFonts w:ascii="Arial" w:hAnsi="Arial" w:cs="Arial"/>
+                <w:color w:val="000000" w:themeColor="text1"/>
+                <w:sz w:val="20"/>
+                <w:szCs w:val="20"/>
+                <w:lang w:val="en-US"/>
+              </w:rPr>
+              <w:t xml:space="preserve"> </w:t>
+            </w:r>
             <w:r>
               <w:rPr>
                 <w:rFonts w:ascii="Arial" w:hAnsi="Arial" w:cs="Arial"/>
@@ -1969,9 +1981,8 @@
                 <w:szCs w:val="20"/>
                 <w:lang w:val="ru-RU"/>
               </w:rPr>
-              <w:t>PostgreSQ</w:t>
+              <w:t>базы</w:t>
             </w:r>
-            <w:proofErr w:type="spellEnd"/>
             <w:r>
               <w:rPr>
                 <w:rFonts w:ascii="Arial" w:hAnsi="Arial" w:cs="Arial"/>
@@ -1980,7 +1991,7 @@
                 <w:szCs w:val="20"/>
                 <w:lang w:val="en-US"/>
               </w:rPr>
-              <w:t>L</w:t>
+              <w:t xml:space="preserve"> </w:t>
             </w:r>
             <w:r>
               <w:rPr>
@@ -1989,6 +2000,36 @@
                 <w:sz w:val="20"/>
                 <w:szCs w:val="20"/>
                 <w:lang w:val="ru-RU"/>
+              </w:rPr>
+              <w:t>данных</w:t>
+            </w:r>
+            <w:r>
+              <w:rPr>
+                <w:rFonts w:ascii="Arial" w:hAnsi="Arial" w:cs="Arial"/>
+                <w:color w:val="000000" w:themeColor="text1"/>
+                <w:sz w:val="20"/>
+                <w:szCs w:val="20"/>
+                <w:lang w:val="en-US"/>
+              </w:rPr>
+              <w:t xml:space="preserve"> (PostgreSQ</w:t>
+            </w:r>
+            <w:r>
+              <w:rPr>
+                <w:rFonts w:ascii="Arial" w:hAnsi="Arial" w:cs="Arial"/>
+                <w:color w:val="000000" w:themeColor="text1"/>
+                <w:sz w:val="20"/>
+                <w:szCs w:val="20"/>
+                <w:lang w:val="en-US"/>
+              </w:rPr>
+              <w:t>L</w:t>
+            </w:r>
+            <w:r>
+              <w:rPr>
+                <w:rFonts w:ascii="Arial" w:hAnsi="Arial" w:cs="Arial"/>
+                <w:color w:val="000000" w:themeColor="text1"/>
+                <w:sz w:val="20"/>
+                <w:szCs w:val="20"/>
+                <w:lang w:val="en-US"/>
               </w:rPr>
               <w:t>)</w:t>
             </w:r>
@@ -2001,7 +2042,7 @@
                 <w:color w:val="000000" w:themeColor="text1"/>
                 <w:sz w:val="20"/>
                 <w:szCs w:val="20"/>
-                <w:lang w:val="en-US"/>
+                <w:lang w:val="ru-RU"/>
               </w:rPr>
             </w:pPr>
             <w:r>
@@ -2023,7 +2064,7 @@
                 <w:color w:val="auto"/>
                 <w:sz w:val="20"/>
                 <w:szCs w:val="20"/>
-                <w:lang w:val="en-US"/>
+                <w:lang w:val="ru-RU"/>
               </w:rPr>
             </w:pPr>
             <w:r>
@@ -2034,7 +2075,27 @@
                 <w:szCs w:val="20"/>
                 <w:lang w:val="en-US"/>
               </w:rPr>
-              <w:t>HTML, CSS</w:t>
+              <w:t>HTML</w:t>
+            </w:r>
+            <w:r>
+              <w:rPr>
+                <w:rFonts w:ascii="Arial" w:hAnsi="Arial" w:cs="Arial"/>
+                <w:color w:val="auto"/>
+                <w:sz w:val="20"/>
+                <w:szCs w:val="20"/>
+                <w:lang w:val="ru-RU"/>
+              </w:rPr>
+              <w:t xml:space="preserve">, </w:t>
+            </w:r>
+            <w:r>
+              <w:rPr>
+                <w:rFonts w:ascii="Arial" w:hAnsi="Arial" w:cs="Arial"/>
+                <w:color w:val="auto"/>
+                <w:sz w:val="20"/>
+                <w:szCs w:val="20"/>
+                <w:lang w:val="en-US"/>
+              </w:rPr>
+              <w:t>CSS</w:t>
             </w:r>
           </w:p>
           <w:p>
@@ -2042,9 +2103,33 @@
               <w:spacing w:before="0" w:line="276" w:lineRule="auto"/>
               <w:rPr>
                 <w:rFonts w:ascii="Arial" w:hAnsi="Arial" w:cs="Arial"/>
+                <w:color w:val="auto"/>
                 <w:sz w:val="20"/>
                 <w:szCs w:val="20"/>
                 <w:lang w:val="en-US"/>
+              </w:rPr>
+            </w:pPr>
+            <w:r>
+              <w:rPr>
+                <w:rFonts w:ascii="Arial" w:hAnsi="Arial" w:cs="Arial"/>
+                <w:color w:val="auto"/>
+                <w:sz w:val="20"/>
+                <w:szCs w:val="20"/>
+                <w:lang w:val="en-US"/>
+              </w:rPr>
+              <w:t>Docker</w:t>
+            </w:r>
+            <w:bookmarkStart w:id="17" w:name="_GoBack"/>
+            <w:bookmarkEnd w:id="17"/>
+          </w:p>
+          <w:p>
+            <w:pPr>
+              <w:spacing w:before="0" w:line="276" w:lineRule="auto"/>
+              <w:rPr>
+                <w:rFonts w:ascii="Arial" w:hAnsi="Arial" w:cs="Arial"/>
+                <w:sz w:val="20"/>
+                <w:szCs w:val="20"/>
+                <w:lang w:val="ru-RU"/>
               </w:rPr>
             </w:pPr>
           </w:p>
@@ -2056,11 +2141,11 @@
                 <w:rFonts w:ascii="Arial" w:eastAsia="Arial" w:hAnsi="Arial" w:cs="Arial"/>
                 <w:sz w:val="20"/>
                 <w:szCs w:val="20"/>
-                <w:lang w:val="en-US"/>
+                <w:lang w:val="ru-RU"/>
               </w:rPr>
             </w:pPr>
-            <w:bookmarkStart w:id="17" w:name="_heading=h.z337ya"/>
-            <w:bookmarkEnd w:id="17"/>
+            <w:bookmarkStart w:id="18" w:name="_heading=h.z337ya"/>
+            <w:bookmarkEnd w:id="18"/>
             <w:r>
               <w:rPr>
                 <w:rFonts w:ascii="Arial" w:eastAsia="Arial" w:hAnsi="Arial" w:cs="Arial"/>
@@ -2090,8 +2175,8 @@
                 <w:lang w:val="ru-RU"/>
               </w:rPr>
             </w:pPr>
-            <w:bookmarkStart w:id="18" w:name="_heading=h.3j2qqm3"/>
-            <w:bookmarkEnd w:id="18"/>
+            <w:bookmarkStart w:id="19" w:name="_heading=h.3j2qqm3"/>
+            <w:bookmarkEnd w:id="19"/>
             <w:r>
               <w:rPr>
                 <w:rFonts w:ascii="Arial" w:eastAsia="Arial" w:hAnsi="Arial" w:cs="Arial"/>
@@ -2157,8 +2242,8 @@
                 <w:szCs w:val="20"/>
               </w:rPr>
             </w:pPr>
-            <w:bookmarkStart w:id="19" w:name="_heading=h.1y810tw"/>
-            <w:bookmarkEnd w:id="19"/>
+            <w:bookmarkStart w:id="20" w:name="_heading=h.1y810tw"/>
+            <w:bookmarkEnd w:id="20"/>
           </w:p>
           <w:p>
             <w:pPr>
@@ -2177,9 +2262,7 @@
                 <w:szCs w:val="20"/>
               </w:rPr>
             </w:pPr>
-            <w:bookmarkStart w:id="20" w:name="_heading=h.4i7ojhp"/>
-            <w:bookmarkStart w:id="21" w:name="_GoBack"/>
-            <w:bookmarkEnd w:id="20"/>
+            <w:bookmarkStart w:id="21" w:name="_heading=h.4i7ojhp"/>
             <w:bookmarkEnd w:id="21"/>
           </w:p>
         </w:tc>

--- a/Resume Pavel Hulevich/Павел Гулевич. Резюме.docx
+++ b/Resume Pavel Hulevich/Павел Гулевич. Резюме.docx
@@ -506,7 +506,7 @@
                 <w:szCs w:val="20"/>
                 <w:lang w:val="ru-RU"/>
               </w:rPr>
-              <w:t xml:space="preserve">Помимо основной работы я </w:t>
+              <w:t xml:space="preserve">Помимо основной работы </w:t>
             </w:r>
             <w:r>
               <w:rPr>
@@ -526,28 +526,10 @@
                 <w:szCs w:val="20"/>
                 <w:lang w:val="ru-RU"/>
               </w:rPr>
-              <w:t xml:space="preserve"> уделять несколько часов в день стажировке. Конечно, лучше если будет ментор, или сотрудник компании к которому на начальном этапе можно обратиться с вопросами</w:t>
+              <w:t xml:space="preserve"> уделять несколько часов в день стажировке. </w:t>
             </w:r>
-            <w:r>
-              <w:rPr>
-                <w:rFonts w:ascii="Arial" w:hAnsi="Arial" w:cs="Arial"/>
-                <w:color w:val="auto"/>
-                <w:sz w:val="20"/>
-                <w:szCs w:val="20"/>
-                <w:lang w:val="ru-RU"/>
-              </w:rPr>
-              <w:t>.</w:t>
-            </w:r>
-            <w:r>
-              <w:rPr>
-                <w:rFonts w:ascii="Arial" w:hAnsi="Arial" w:cs="Arial"/>
-                <w:color w:val="auto"/>
-                <w:sz w:val="20"/>
-                <w:szCs w:val="20"/>
-                <w:lang w:val="ru-RU"/>
-              </w:rPr>
-              <w:t xml:space="preserve"> </w:t>
-            </w:r>
+            <w:bookmarkStart w:id="3" w:name="_GoBack"/>
+            <w:bookmarkEnd w:id="3"/>
           </w:p>
           <w:p>
             <w:pPr>
@@ -609,10 +591,10 @@
                 <w:lang w:val="ru-RU"/>
               </w:rPr>
             </w:pPr>
-            <w:bookmarkStart w:id="3" w:name="_heading=h.3znysh7"/>
-            <w:bookmarkStart w:id="4" w:name="_heading=h.bmxol8j1gsnp"/>
-            <w:bookmarkEnd w:id="3"/>
+            <w:bookmarkStart w:id="4" w:name="_heading=h.3znysh7"/>
+            <w:bookmarkStart w:id="5" w:name="_heading=h.bmxol8j1gsnp"/>
             <w:bookmarkEnd w:id="4"/>
+            <w:bookmarkEnd w:id="5"/>
           </w:p>
           <w:p>
             <w:pPr>
@@ -685,8 +667,8 @@
                 <w:lang w:val="ru-RU"/>
               </w:rPr>
             </w:pPr>
-            <w:bookmarkStart w:id="5" w:name="_heading=h.r70lp1qsfcrr"/>
-            <w:bookmarkEnd w:id="5"/>
+            <w:bookmarkStart w:id="6" w:name="_heading=h.r70lp1qsfcrr"/>
+            <w:bookmarkEnd w:id="6"/>
             <w:r>
               <w:rPr>
                 <w:rFonts w:ascii="Arial" w:eastAsia="Arial" w:hAnsi="Arial" w:cs="Arial"/>
@@ -952,8 +934,8 @@
                 <w:szCs w:val="20"/>
               </w:rPr>
             </w:pPr>
-            <w:bookmarkStart w:id="6" w:name="_heading=h.2et92p0"/>
-            <w:bookmarkEnd w:id="6"/>
+            <w:bookmarkStart w:id="7" w:name="_heading=h.2et92p0"/>
+            <w:bookmarkEnd w:id="7"/>
           </w:p>
           <w:p>
             <w:pPr>
@@ -1003,8 +985,8 @@
                 <w:lang w:val="ru-RU"/>
               </w:rPr>
             </w:pPr>
-            <w:bookmarkStart w:id="7" w:name="_heading=h.tyjcwt"/>
-            <w:bookmarkEnd w:id="7"/>
+            <w:bookmarkStart w:id="8" w:name="_heading=h.tyjcwt"/>
+            <w:bookmarkEnd w:id="8"/>
             <w:r>
               <w:rPr>
                 <w:rFonts w:ascii="Arial" w:eastAsia="Arial" w:hAnsi="Arial" w:cs="Arial"/>
@@ -1064,8 +1046,8 @@
                 <w:szCs w:val="20"/>
               </w:rPr>
             </w:pPr>
-            <w:bookmarkStart w:id="8" w:name="_heading=h.3dy6vkm"/>
-            <w:bookmarkEnd w:id="8"/>
+            <w:bookmarkStart w:id="9" w:name="_heading=h.3dy6vkm"/>
+            <w:bookmarkEnd w:id="9"/>
             <w:r>
               <w:rPr>
                 <w:rFonts w:ascii="Arial" w:eastAsia="Arial" w:hAnsi="Arial" w:cs="Arial"/>
@@ -1138,12 +1120,12 @@
                 <w:szCs w:val="20"/>
               </w:rPr>
             </w:pPr>
-            <w:bookmarkStart w:id="9" w:name="_heading=h.1t3h5sf"/>
-            <w:bookmarkStart w:id="10" w:name="_heading=h.4d34og8"/>
-            <w:bookmarkStart w:id="11" w:name="_heading=h.3rdcrjn"/>
-            <w:bookmarkEnd w:id="9"/>
+            <w:bookmarkStart w:id="10" w:name="_heading=h.1t3h5sf"/>
+            <w:bookmarkStart w:id="11" w:name="_heading=h.4d34og8"/>
+            <w:bookmarkStart w:id="12" w:name="_heading=h.3rdcrjn"/>
             <w:bookmarkEnd w:id="10"/>
             <w:bookmarkEnd w:id="11"/>
+            <w:bookmarkEnd w:id="12"/>
           </w:p>
           <w:p>
             <w:pPr>
@@ -1179,8 +1161,8 @@
                 <w:szCs w:val="20"/>
               </w:rPr>
             </w:pPr>
-            <w:bookmarkStart w:id="12" w:name="_heading=h.26in1rg"/>
-            <w:bookmarkEnd w:id="12"/>
+            <w:bookmarkStart w:id="13" w:name="_heading=h.26in1rg"/>
+            <w:bookmarkEnd w:id="13"/>
             <w:r>
               <w:rPr>
                 <w:rFonts w:ascii="Arial" w:eastAsia="Arial" w:hAnsi="Arial" w:cs="Arial"/>
@@ -1232,8 +1214,8 @@
                 <w:lang w:val="ru-RU"/>
               </w:rPr>
             </w:pPr>
-            <w:bookmarkStart w:id="13" w:name="_heading=h.lnxbz9"/>
-            <w:bookmarkEnd w:id="13"/>
+            <w:bookmarkStart w:id="14" w:name="_heading=h.lnxbz9"/>
+            <w:bookmarkEnd w:id="14"/>
             <w:r>
               <w:rPr>
                 <w:rFonts w:ascii="Arial" w:eastAsia="Arial" w:hAnsi="Arial" w:cs="Arial"/>
@@ -1274,10 +1256,10 @@
                 <w:lang w:val="ru-RU"/>
               </w:rPr>
             </w:pPr>
-            <w:bookmarkStart w:id="14" w:name="_heading=h.35nkun2"/>
-            <w:bookmarkStart w:id="15" w:name="_heading=h.44sinio"/>
-            <w:bookmarkEnd w:id="14"/>
+            <w:bookmarkStart w:id="15" w:name="_heading=h.35nkun2"/>
+            <w:bookmarkStart w:id="16" w:name="_heading=h.44sinio"/>
             <w:bookmarkEnd w:id="15"/>
+            <w:bookmarkEnd w:id="16"/>
           </w:p>
           <w:p>
             <w:pPr>
@@ -1587,8 +1569,8 @@
                 <w:lang w:val="en-US"/>
               </w:rPr>
             </w:pPr>
-            <w:bookmarkStart w:id="16" w:name="_heading=h.2jxsxqh"/>
-            <w:bookmarkEnd w:id="16"/>
+            <w:bookmarkStart w:id="17" w:name="_heading=h.2jxsxqh"/>
+            <w:bookmarkEnd w:id="17"/>
             <w:r>
               <w:rPr>
                 <w:rFonts w:ascii="Arial" w:eastAsia="Arial" w:hAnsi="Arial" w:cs="Arial"/>
@@ -2042,7 +2024,7 @@
                 <w:color w:val="000000" w:themeColor="text1"/>
                 <w:sz w:val="20"/>
                 <w:szCs w:val="20"/>
-                <w:lang w:val="ru-RU"/>
+                <w:lang w:val="en-US"/>
               </w:rPr>
             </w:pPr>
             <w:r>
@@ -2064,7 +2046,7 @@
                 <w:color w:val="auto"/>
                 <w:sz w:val="20"/>
                 <w:szCs w:val="20"/>
-                <w:lang w:val="ru-RU"/>
+                <w:lang w:val="en-US"/>
               </w:rPr>
             </w:pPr>
             <w:r>
@@ -2083,7 +2065,7 @@
                 <w:color w:val="auto"/>
                 <w:sz w:val="20"/>
                 <w:szCs w:val="20"/>
-                <w:lang w:val="ru-RU"/>
+                <w:lang w:val="en-US"/>
               </w:rPr>
               <w:t xml:space="preserve">, </w:t>
             </w:r>
@@ -2119,8 +2101,6 @@
               </w:rPr>
               <w:t>Docker</w:t>
             </w:r>
-            <w:bookmarkStart w:id="17" w:name="_GoBack"/>
-            <w:bookmarkEnd w:id="17"/>
           </w:p>
           <w:p>
             <w:pPr>
@@ -2129,7 +2109,7 @@
                 <w:rFonts w:ascii="Arial" w:hAnsi="Arial" w:cs="Arial"/>
                 <w:sz w:val="20"/>
                 <w:szCs w:val="20"/>
-                <w:lang w:val="ru-RU"/>
+                <w:lang w:val="en-US"/>
               </w:rPr>
             </w:pPr>
           </w:p>
@@ -2141,7 +2121,7 @@
                 <w:rFonts w:ascii="Arial" w:eastAsia="Arial" w:hAnsi="Arial" w:cs="Arial"/>
                 <w:sz w:val="20"/>
                 <w:szCs w:val="20"/>
-                <w:lang w:val="ru-RU"/>
+                <w:lang w:val="en-US"/>
               </w:rPr>
             </w:pPr>
             <w:bookmarkStart w:id="18" w:name="_heading=h.z337ya"/>
@@ -2172,7 +2152,7 @@
                 <w:color w:val="000000" w:themeColor="text1"/>
                 <w:sz w:val="20"/>
                 <w:szCs w:val="20"/>
-                <w:lang w:val="ru-RU"/>
+                <w:lang w:val="en-US"/>
               </w:rPr>
             </w:pPr>
             <w:bookmarkStart w:id="19" w:name="_heading=h.3j2qqm3"/>
@@ -2186,7 +2166,18 @@
                 <w:szCs w:val="20"/>
                 <w:lang w:val="ru-RU"/>
               </w:rPr>
-              <w:t xml:space="preserve">Английский – </w:t>
+              <w:t>Английский</w:t>
+            </w:r>
+            <w:r>
+              <w:rPr>
+                <w:rFonts w:ascii="Arial" w:eastAsia="Arial" w:hAnsi="Arial" w:cs="Arial"/>
+                <w:b w:val="0"/>
+                <w:color w:val="000000" w:themeColor="text1"/>
+                <w:sz w:val="20"/>
+                <w:szCs w:val="20"/>
+                <w:lang w:val="en-US"/>
+              </w:rPr>
+              <w:t xml:space="preserve"> – </w:t>
             </w:r>
             <w:r>
               <w:rPr>
@@ -2195,7 +2186,7 @@
                 <w:color w:val="auto"/>
                 <w:sz w:val="20"/>
                 <w:szCs w:val="20"/>
-                <w:lang w:val="ru-RU"/>
+                <w:lang w:val="en-US"/>
               </w:rPr>
               <w:t>B1</w:t>
             </w:r>
